--- a/Tareas/Tarea 4. Fundamentos de conjuntos.docx
+++ b/Tareas/Tarea 4. Fundamentos de conjuntos.docx
@@ -315,13 +315,7 @@
           <w:rPr>
             <w:rFonts w:ascii="Cambria Math" w:eastAsiaTheme="minorEastAsia" w:hAnsi="Cambria Math" w:cs="Times New Roman"/>
           </w:rPr>
-          <m:t>A</m:t>
-        </m:r>
-        <m:r>
-          <w:rPr>
-            <w:rFonts w:ascii="Cambria Math" w:eastAsiaTheme="minorEastAsia" w:hAnsi="Cambria Math" w:cs="Times New Roman"/>
-          </w:rPr>
-          <m:t>∪</m:t>
+          <m:t>A∪</m:t>
         </m:r>
         <m:d>
           <m:dPr>
@@ -337,19 +331,7 @@
               <w:rPr>
                 <w:rFonts w:ascii="Cambria Math" w:eastAsiaTheme="minorEastAsia" w:hAnsi="Cambria Math" w:cs="Times New Roman"/>
               </w:rPr>
-              <m:t>B</m:t>
-            </m:r>
-            <m:r>
-              <w:rPr>
-                <w:rFonts w:ascii="Cambria Math" w:eastAsiaTheme="minorEastAsia" w:hAnsi="Cambria Math" w:cs="Times New Roman"/>
-              </w:rPr>
-              <m:t>∪</m:t>
-            </m:r>
-            <m:r>
-              <w:rPr>
-                <w:rFonts w:ascii="Cambria Math" w:eastAsiaTheme="minorEastAsia" w:hAnsi="Cambria Math" w:cs="Times New Roman"/>
-              </w:rPr>
-              <m:t>C</m:t>
+              <m:t>B∪C</m:t>
             </m:r>
           </m:e>
         </m:d>
@@ -373,19 +355,7 @@
               <w:rPr>
                 <w:rFonts w:ascii="Cambria Math" w:eastAsiaTheme="minorEastAsia" w:hAnsi="Cambria Math" w:cs="Times New Roman"/>
               </w:rPr>
-              <m:t>A</m:t>
-            </m:r>
-            <m:r>
-              <w:rPr>
-                <w:rFonts w:ascii="Cambria Math" w:eastAsiaTheme="minorEastAsia" w:hAnsi="Cambria Math" w:cs="Times New Roman"/>
-              </w:rPr>
-              <m:t>∪</m:t>
-            </m:r>
-            <m:r>
-              <w:rPr>
-                <w:rFonts w:ascii="Cambria Math" w:eastAsiaTheme="minorEastAsia" w:hAnsi="Cambria Math" w:cs="Times New Roman"/>
-              </w:rPr>
-              <m:t>B</m:t>
+              <m:t>A∪B</m:t>
             </m:r>
           </m:e>
         </m:d>
@@ -393,13 +363,7 @@
           <w:rPr>
             <w:rFonts w:ascii="Cambria Math" w:eastAsiaTheme="minorEastAsia" w:hAnsi="Cambria Math" w:cs="Times New Roman"/>
           </w:rPr>
-          <m:t>∪</m:t>
-        </m:r>
-        <m:r>
-          <w:rPr>
-            <w:rFonts w:ascii="Cambria Math" w:eastAsiaTheme="minorEastAsia" w:hAnsi="Cambria Math" w:cs="Times New Roman"/>
-          </w:rPr>
-          <m:t>C</m:t>
+          <m:t>∪C</m:t>
         </m:r>
       </m:oMath>
     </w:p>
@@ -976,8 +940,16 @@
         <w:rPr>
           <w:rFonts w:ascii="Times New Roman" w:eastAsiaTheme="minorEastAsia" w:hAnsi="Times New Roman" w:cs="Times New Roman"/>
         </w:rPr>
-        <w:t>Diagramas de Venn</w:t>
-      </w:r>
+        <w:t xml:space="preserve">Diagramas de </w:t>
+      </w:r>
+      <w:proofErr w:type="spellStart"/>
+      <w:r>
+        <w:rPr>
+          <w:rFonts w:ascii="Times New Roman" w:eastAsiaTheme="minorEastAsia" w:hAnsi="Times New Roman" w:cs="Times New Roman"/>
+        </w:rPr>
+        <w:t>Venn</w:t>
+      </w:r>
+      <w:proofErr w:type="spellEnd"/>
     </w:p>
     <w:p>
       <w:pPr>
@@ -1023,25 +995,13 @@
               <w:rPr>
                 <w:rFonts w:ascii="Cambria Math" w:eastAsiaTheme="minorEastAsia" w:hAnsi="Cambria Math" w:cs="Times New Roman"/>
               </w:rPr>
-              <m:t>∈Z</m:t>
+              <m:t>∈Z :</m:t>
             </m:r>
             <m:r>
               <w:rPr>
                 <w:rFonts w:ascii="Cambria Math" w:eastAsiaTheme="minorEastAsia" w:hAnsi="Cambria Math" w:cs="Times New Roman"/>
               </w:rPr>
-              <m:t xml:space="preserve"> :</m:t>
-            </m:r>
-            <m:r>
-              <w:rPr>
-                <w:rFonts w:ascii="Cambria Math" w:eastAsiaTheme="minorEastAsia" w:hAnsi="Cambria Math" w:cs="Times New Roman"/>
-              </w:rPr>
-              <m:t>0≤</m:t>
-            </m:r>
-            <m:r>
-              <w:rPr>
-                <w:rFonts w:ascii="Cambria Math" w:eastAsiaTheme="minorEastAsia" w:hAnsi="Cambria Math" w:cs="Times New Roman"/>
-              </w:rPr>
-              <m:t>x≤12</m:t>
+              <m:t>0≤x≤12</m:t>
             </m:r>
           </m:e>
         </m:d>
@@ -1217,13 +1177,7 @@
           <w:rPr>
             <w:rFonts w:ascii="Cambria Math" w:eastAsiaTheme="minorEastAsia" w:hAnsi="Cambria Math" w:cs="Times New Roman"/>
           </w:rPr>
-          <m:t>A</m:t>
-        </m:r>
-        <m:r>
-          <w:rPr>
-            <w:rFonts w:ascii="Cambria Math" w:eastAsiaTheme="minorEastAsia" w:hAnsi="Cambria Math" w:cs="Times New Roman"/>
-          </w:rPr>
-          <m:t>⊆U</m:t>
+          <m:t>A⊆U</m:t>
         </m:r>
       </m:oMath>
       <w:r>
@@ -1407,60 +1361,6 @@
           <w:rFonts w:ascii="Times New Roman" w:eastAsiaTheme="minorEastAsia" w:hAnsi="Times New Roman" w:cs="Times New Roman"/>
         </w:rPr>
       </w:pPr>
-    </w:p>
-    <w:p>
-      <w:pPr>
-        <w:rPr>
-          <w:rFonts w:ascii="Times New Roman" w:eastAsiaTheme="minorEastAsia" w:hAnsi="Times New Roman" w:cs="Times New Roman"/>
-        </w:rPr>
-      </w:pPr>
-    </w:p>
-    <w:p>
-      <w:pPr>
-        <w:rPr>
-          <w:rFonts w:ascii="Times New Roman" w:eastAsiaTheme="minorEastAsia" w:hAnsi="Times New Roman" w:cs="Times New Roman"/>
-        </w:rPr>
-      </w:pPr>
-    </w:p>
-    <w:p>
-      <w:pPr>
-        <w:rPr>
-          <w:rFonts w:ascii="Times New Roman" w:eastAsiaTheme="minorEastAsia" w:hAnsi="Times New Roman" w:cs="Times New Roman"/>
-        </w:rPr>
-      </w:pPr>
-    </w:p>
-    <w:p>
-      <w:pPr>
-        <w:rPr>
-          <w:rFonts w:ascii="Times New Roman" w:eastAsiaTheme="minorEastAsia" w:hAnsi="Times New Roman" w:cs="Times New Roman"/>
-        </w:rPr>
-      </w:pPr>
-    </w:p>
-    <w:p>
-      <w:pPr>
-        <w:rPr>
-          <w:rFonts w:ascii="Times New Roman" w:eastAsiaTheme="minorEastAsia" w:hAnsi="Times New Roman" w:cs="Times New Roman"/>
-        </w:rPr>
-      </w:pPr>
-      <w:r>
-        <w:rPr>
-          <w:rFonts w:ascii="Times New Roman" w:eastAsiaTheme="minorEastAsia" w:hAnsi="Times New Roman" w:cs="Times New Roman"/>
-        </w:rPr>
-        <w:t>Parte 3: El dólar extraviado</w:t>
-      </w:r>
-    </w:p>
-    <w:p>
-      <w:pPr>
-        <w:rPr>
-          <w:rFonts w:ascii="Times New Roman" w:eastAsiaTheme="minorEastAsia" w:hAnsi="Times New Roman" w:cs="Times New Roman"/>
-        </w:rPr>
-      </w:pPr>
-      <w:r>
-        <w:rPr>
-          <w:rFonts w:ascii="Times New Roman" w:eastAsiaTheme="minorEastAsia" w:hAnsi="Times New Roman" w:cs="Times New Roman"/>
-        </w:rPr>
-        <w:t xml:space="preserve">Considera el problema del dólar extraviado de la tarea 2. Utiliza diagramas de Venn para explicar por qué no falta ningún dólar. </w:t>
-      </w:r>
     </w:p>
     <w:sectPr>
       <w:pgSz w:w="12240" w:h="15840"/>
